--- a/docs/pert_chart/tasks.docx
+++ b/docs/pert_chart/tasks.docx
@@ -140,6 +140,481 @@
         </w:rPr>
         <w:t>eek</w:t>
       </w:r>
+    </w:p>
+    <w:p>
+      <w:pPr>
+        <w:pStyle w:val="ListParagraph"/>
+        <w:numPr>
+          <w:ilvl w:val="0"/>
+          <w:numId w:val="2"/>
+        </w:numPr>
+        <w:rPr>
+          <w:sz w:val="24"/>
+          <w:szCs w:val="24"/>
+        </w:rPr>
+      </w:pPr>
+      <w:r>
+        <w:rPr>
+          <w:sz w:val="24"/>
+          <w:szCs w:val="24"/>
+        </w:rPr>
+        <w:t>Risk Assessment &amp; Management – 2 Weeks</w:t>
+      </w:r>
+    </w:p>
+    <w:p>
+      <w:pPr>
+        <w:pStyle w:val="ListParagraph"/>
+        <w:numPr>
+          <w:ilvl w:val="0"/>
+          <w:numId w:val="2"/>
+        </w:numPr>
+        <w:rPr>
+          <w:sz w:val="24"/>
+          <w:szCs w:val="24"/>
+        </w:rPr>
+      </w:pPr>
+      <w:r>
+        <w:rPr>
+          <w:sz w:val="24"/>
+          <w:szCs w:val="24"/>
+        </w:rPr>
+        <w:t>Requirements Documentation – 2 Weeks</w:t>
+      </w:r>
+    </w:p>
+    <w:p>
+      <w:pPr>
+        <w:pStyle w:val="ListParagraph"/>
+        <w:numPr>
+          <w:ilvl w:val="0"/>
+          <w:numId w:val="2"/>
+        </w:numPr>
+        <w:rPr>
+          <w:sz w:val="24"/>
+          <w:szCs w:val="24"/>
+        </w:rPr>
+      </w:pPr>
+      <w:r>
+        <w:rPr>
+          <w:sz w:val="24"/>
+          <w:szCs w:val="24"/>
+        </w:rPr>
+        <w:t>Research</w:t>
+      </w:r>
+      <w:r>
+        <w:rPr>
+          <w:sz w:val="24"/>
+          <w:szCs w:val="24"/>
+        </w:rPr>
+        <w:t xml:space="preserve"> Relevant Languages/Software – 2 Weeks </w:t>
+      </w:r>
+    </w:p>
+    <w:p>
+      <w:pPr>
+        <w:pStyle w:val="ListParagraph"/>
+        <w:numPr>
+          <w:ilvl w:val="0"/>
+          <w:numId w:val="2"/>
+        </w:numPr>
+        <w:rPr>
+          <w:sz w:val="24"/>
+          <w:szCs w:val="24"/>
+        </w:rPr>
+      </w:pPr>
+      <w:r>
+        <w:rPr>
+          <w:sz w:val="24"/>
+          <w:szCs w:val="24"/>
+        </w:rPr>
+        <w:t>High Level Design – 1 Week</w:t>
+      </w:r>
+    </w:p>
+    <w:p>
+      <w:pPr>
+        <w:pStyle w:val="ListParagraph"/>
+        <w:numPr>
+          <w:ilvl w:val="0"/>
+          <w:numId w:val="2"/>
+        </w:numPr>
+        <w:rPr>
+          <w:sz w:val="24"/>
+          <w:szCs w:val="24"/>
+        </w:rPr>
+      </w:pPr>
+      <w:r>
+        <w:rPr>
+          <w:sz w:val="24"/>
+          <w:szCs w:val="24"/>
+        </w:rPr>
+        <w:t xml:space="preserve">Low Level Design – </w:t>
+      </w:r>
+      <w:r>
+        <w:rPr>
+          <w:sz w:val="24"/>
+          <w:szCs w:val="24"/>
+        </w:rPr>
+        <w:t>2</w:t>
+      </w:r>
+      <w:r>
+        <w:rPr>
+          <w:sz w:val="24"/>
+          <w:szCs w:val="24"/>
+        </w:rPr>
+        <w:t xml:space="preserve"> Weeks</w:t>
+      </w:r>
+    </w:p>
+    <w:p>
+      <w:pPr>
+        <w:pStyle w:val="ListParagraph"/>
+        <w:numPr>
+          <w:ilvl w:val="0"/>
+          <w:numId w:val="2"/>
+        </w:numPr>
+        <w:rPr>
+          <w:sz w:val="24"/>
+          <w:szCs w:val="24"/>
+        </w:rPr>
+      </w:pPr>
+      <w:r>
+        <w:rPr>
+          <w:sz w:val="24"/>
+          <w:szCs w:val="24"/>
+        </w:rPr>
+        <w:t>Implementation of Functional Code – 4 Weeks</w:t>
+      </w:r>
+    </w:p>
+    <w:p>
+      <w:pPr>
+        <w:pStyle w:val="ListParagraph"/>
+        <w:numPr>
+          <w:ilvl w:val="0"/>
+          <w:numId w:val="2"/>
+        </w:numPr>
+        <w:rPr>
+          <w:sz w:val="24"/>
+          <w:szCs w:val="24"/>
+        </w:rPr>
+      </w:pPr>
+      <w:r>
+        <w:rPr>
+          <w:sz w:val="24"/>
+          <w:szCs w:val="24"/>
+        </w:rPr>
+        <w:t>Implementation of GUI – 2 Weeks</w:t>
+      </w:r>
+    </w:p>
+    <w:p>
+      <w:pPr>
+        <w:pStyle w:val="ListParagraph"/>
+        <w:numPr>
+          <w:ilvl w:val="0"/>
+          <w:numId w:val="2"/>
+        </w:numPr>
+        <w:rPr>
+          <w:sz w:val="24"/>
+          <w:szCs w:val="24"/>
+        </w:rPr>
+      </w:pPr>
+      <w:r>
+        <w:rPr>
+          <w:sz w:val="24"/>
+          <w:szCs w:val="24"/>
+        </w:rPr>
+        <w:t>Software Documentation – 0.5 Week</w:t>
+      </w:r>
+    </w:p>
+    <w:p>
+      <w:pPr>
+        <w:pStyle w:val="ListParagraph"/>
+        <w:numPr>
+          <w:ilvl w:val="0"/>
+          <w:numId w:val="2"/>
+        </w:numPr>
+        <w:rPr>
+          <w:sz w:val="24"/>
+          <w:szCs w:val="24"/>
+        </w:rPr>
+      </w:pPr>
+      <w:r>
+        <w:rPr>
+          <w:sz w:val="24"/>
+          <w:szCs w:val="24"/>
+        </w:rPr>
+        <w:t>Unit Testing – 0.5 Week</w:t>
+      </w:r>
+    </w:p>
+    <w:p>
+      <w:pPr>
+        <w:pStyle w:val="ListParagraph"/>
+        <w:numPr>
+          <w:ilvl w:val="0"/>
+          <w:numId w:val="2"/>
+        </w:numPr>
+        <w:rPr>
+          <w:sz w:val="24"/>
+          <w:szCs w:val="24"/>
+        </w:rPr>
+      </w:pPr>
+      <w:r>
+        <w:rPr>
+          <w:sz w:val="24"/>
+          <w:szCs w:val="24"/>
+        </w:rPr>
+        <w:t>System Level Testing – 1 Week</w:t>
+      </w:r>
+    </w:p>
+    <w:p>
+      <w:pPr>
+        <w:pStyle w:val="ListParagraph"/>
+        <w:numPr>
+          <w:ilvl w:val="0"/>
+          <w:numId w:val="2"/>
+        </w:numPr>
+        <w:rPr>
+          <w:sz w:val="24"/>
+          <w:szCs w:val="24"/>
+        </w:rPr>
+      </w:pPr>
+      <w:r>
+        <w:rPr>
+          <w:sz w:val="24"/>
+          <w:szCs w:val="24"/>
+        </w:rPr>
+        <w:t>Fixing Code – 1 Week</w:t>
+      </w:r>
+    </w:p>
+    <w:p>
+      <w:pPr>
+        <w:pStyle w:val="ListParagraph"/>
+        <w:numPr>
+          <w:ilvl w:val="0"/>
+          <w:numId w:val="2"/>
+        </w:numPr>
+        <w:rPr>
+          <w:sz w:val="24"/>
+          <w:szCs w:val="24"/>
+        </w:rPr>
+      </w:pPr>
+      <w:r>
+        <w:rPr>
+          <w:sz w:val="24"/>
+          <w:szCs w:val="24"/>
+        </w:rPr>
+        <w:t>Demonstration of Code – 0.5 Week</w:t>
+      </w:r>
+    </w:p>
+    <w:p>
+      <w:pPr>
+        <w:pStyle w:val="ListParagraph"/>
+        <w:numPr>
+          <w:ilvl w:val="0"/>
+          <w:numId w:val="2"/>
+        </w:numPr>
+        <w:rPr>
+          <w:sz w:val="24"/>
+          <w:szCs w:val="24"/>
+        </w:rPr>
+      </w:pPr>
+      <w:r>
+        <w:rPr>
+          <w:sz w:val="24"/>
+          <w:szCs w:val="24"/>
+        </w:rPr>
+        <w:t>Report – 1 Week</w:t>
+      </w:r>
+    </w:p>
+    <w:p>
+      <w:pPr>
+        <w:rPr>
+          <w:sz w:val="24"/>
+          <w:szCs w:val="24"/>
+        </w:rPr>
+      </w:pPr>
+      <w:r>
+        <w:rPr>
+          <w:sz w:val="24"/>
+          <w:szCs w:val="24"/>
+        </w:rPr>
+        <w:t>Project End: 11</w:t>
+      </w:r>
+      <w:r>
+        <w:rPr>
+          <w:sz w:val="24"/>
+          <w:szCs w:val="24"/>
+          <w:vertAlign w:val="superscript"/>
+        </w:rPr>
+        <w:t>th</w:t>
+      </w:r>
+      <w:r>
+        <w:rPr>
+          <w:sz w:val="24"/>
+          <w:szCs w:val="24"/>
+        </w:rPr>
+        <w:t xml:space="preserve"> May</w:t>
+      </w:r>
+    </w:p>
+    <w:p>
+      <w:pPr>
+        <w:rPr>
+          <w:b/>
+          <w:sz w:val="24"/>
+          <w:szCs w:val="24"/>
+        </w:rPr>
+      </w:pPr>
+      <w:r>
+        <w:rPr>
+          <w:b/>
+          <w:sz w:val="24"/>
+          <w:szCs w:val="24"/>
+        </w:rPr>
+        <w:t>Development Tasks</w:t>
+      </w:r>
+    </w:p>
+    <w:p>
+      <w:pPr>
+        <w:pStyle w:val="ListParagraph"/>
+        <w:numPr>
+          <w:ilvl w:val="0"/>
+          <w:numId w:val="3"/>
+        </w:numPr>
+        <w:rPr>
+          <w:b/>
+          <w:sz w:val="24"/>
+          <w:szCs w:val="24"/>
+        </w:rPr>
+      </w:pPr>
+      <w:r>
+        <w:rPr>
+          <w:sz w:val="24"/>
+          <w:szCs w:val="24"/>
+        </w:rPr>
+        <w:t>Core Development</w:t>
+      </w:r>
+    </w:p>
+    <w:p>
+      <w:pPr>
+        <w:pStyle w:val="ListParagraph"/>
+        <w:numPr>
+          <w:ilvl w:val="0"/>
+          <w:numId w:val="3"/>
+        </w:numPr>
+        <w:rPr>
+          <w:b/>
+          <w:sz w:val="24"/>
+          <w:szCs w:val="24"/>
+        </w:rPr>
+      </w:pPr>
+      <w:r>
+        <w:rPr>
+          <w:sz w:val="24"/>
+          <w:szCs w:val="24"/>
+        </w:rPr>
+        <w:t>Core Unit Testing</w:t>
+      </w:r>
+    </w:p>
+    <w:p>
+      <w:pPr>
+        <w:pStyle w:val="ListParagraph"/>
+        <w:numPr>
+          <w:ilvl w:val="0"/>
+          <w:numId w:val="3"/>
+        </w:numPr>
+        <w:rPr>
+          <w:b/>
+          <w:sz w:val="24"/>
+          <w:szCs w:val="24"/>
+        </w:rPr>
+      </w:pPr>
+      <w:r>
+        <w:rPr>
+          <w:sz w:val="24"/>
+          <w:szCs w:val="24"/>
+        </w:rPr>
+        <w:t>AI Development</w:t>
+      </w:r>
+    </w:p>
+    <w:p>
+      <w:pPr>
+        <w:pStyle w:val="ListParagraph"/>
+        <w:numPr>
+          <w:ilvl w:val="0"/>
+          <w:numId w:val="3"/>
+        </w:numPr>
+        <w:rPr>
+          <w:b/>
+          <w:sz w:val="24"/>
+          <w:szCs w:val="24"/>
+        </w:rPr>
+      </w:pPr>
+      <w:r>
+        <w:rPr>
+          <w:sz w:val="24"/>
+          <w:szCs w:val="24"/>
+        </w:rPr>
+        <w:t>AI Unit Testing</w:t>
+      </w:r>
+    </w:p>
+    <w:p>
+      <w:pPr>
+        <w:pStyle w:val="ListParagraph"/>
+        <w:numPr>
+          <w:ilvl w:val="0"/>
+          <w:numId w:val="3"/>
+        </w:numPr>
+        <w:rPr>
+          <w:b/>
+          <w:sz w:val="24"/>
+          <w:szCs w:val="24"/>
+        </w:rPr>
+      </w:pPr>
+      <w:r>
+        <w:rPr>
+          <w:sz w:val="24"/>
+          <w:szCs w:val="24"/>
+        </w:rPr>
+        <w:t>XML Development</w:t>
+      </w:r>
+    </w:p>
+    <w:p>
+      <w:pPr>
+        <w:pStyle w:val="ListParagraph"/>
+        <w:numPr>
+          <w:ilvl w:val="0"/>
+          <w:numId w:val="3"/>
+        </w:numPr>
+        <w:rPr>
+          <w:b/>
+          <w:sz w:val="24"/>
+          <w:szCs w:val="24"/>
+        </w:rPr>
+      </w:pPr>
+      <w:r>
+        <w:rPr>
+          <w:sz w:val="24"/>
+          <w:szCs w:val="24"/>
+        </w:rPr>
+        <w:t>XML Unit Testing</w:t>
+      </w:r>
+    </w:p>
+    <w:p>
+      <w:pPr>
+        <w:pStyle w:val="ListParagraph"/>
+        <w:numPr>
+          <w:ilvl w:val="0"/>
+          <w:numId w:val="3"/>
+        </w:numPr>
+        <w:rPr>
+          <w:b/>
+          <w:sz w:val="24"/>
+          <w:szCs w:val="24"/>
+        </w:rPr>
+      </w:pPr>
+      <w:r>
+        <w:rPr>
+          <w:sz w:val="24"/>
+          <w:szCs w:val="24"/>
+        </w:rPr>
+        <w:t>GUI Design (on paper)</w:t>
+      </w:r>
       <w:bookmarkStart w:id="0" w:name="_GoBack"/>
       <w:bookmarkEnd w:id="0"/>
     </w:p>
@@ -148,310 +623,41 @@
         <w:pStyle w:val="ListParagraph"/>
         <w:numPr>
           <w:ilvl w:val="0"/>
-          <w:numId w:val="2"/>
-        </w:numPr>
-        <w:rPr>
-          <w:sz w:val="24"/>
-          <w:szCs w:val="24"/>
-        </w:rPr>
-      </w:pPr>
-      <w:r>
-        <w:rPr>
-          <w:sz w:val="24"/>
-          <w:szCs w:val="24"/>
-        </w:rPr>
-        <w:t>Risk Assessment &amp; Management – 2 Weeks</w:t>
-      </w:r>
-    </w:p>
-    <w:p>
-      <w:pPr>
-        <w:pStyle w:val="ListParagraph"/>
-        <w:numPr>
-          <w:ilvl w:val="0"/>
-          <w:numId w:val="2"/>
-        </w:numPr>
-        <w:rPr>
-          <w:sz w:val="24"/>
-          <w:szCs w:val="24"/>
-        </w:rPr>
-      </w:pPr>
-      <w:r>
-        <w:rPr>
-          <w:sz w:val="24"/>
-          <w:szCs w:val="24"/>
-        </w:rPr>
-        <w:t>Requirements Documentation – 2 Weeks</w:t>
-      </w:r>
-    </w:p>
-    <w:p>
-      <w:pPr>
-        <w:pStyle w:val="ListParagraph"/>
-        <w:numPr>
-          <w:ilvl w:val="0"/>
-          <w:numId w:val="2"/>
-        </w:numPr>
-        <w:rPr>
-          <w:sz w:val="24"/>
-          <w:szCs w:val="24"/>
-        </w:rPr>
-      </w:pPr>
-      <w:r>
-        <w:rPr>
-          <w:sz w:val="24"/>
-          <w:szCs w:val="24"/>
-        </w:rPr>
-        <w:t>Research</w:t>
-      </w:r>
-      <w:r>
-        <w:rPr>
-          <w:sz w:val="24"/>
-          <w:szCs w:val="24"/>
-        </w:rPr>
-        <w:t xml:space="preserve"> Relevant Languages/Software – 2 Weeks </w:t>
-      </w:r>
-    </w:p>
-    <w:p>
-      <w:pPr>
-        <w:pStyle w:val="ListParagraph"/>
-        <w:numPr>
-          <w:ilvl w:val="0"/>
-          <w:numId w:val="2"/>
-        </w:numPr>
-        <w:rPr>
-          <w:sz w:val="24"/>
-          <w:szCs w:val="24"/>
-        </w:rPr>
-      </w:pPr>
-      <w:r>
-        <w:rPr>
-          <w:sz w:val="24"/>
-          <w:szCs w:val="24"/>
-        </w:rPr>
-        <w:t>High Level Design – 1 Week</w:t>
-      </w:r>
-    </w:p>
-    <w:p>
-      <w:pPr>
-        <w:pStyle w:val="ListParagraph"/>
-        <w:numPr>
-          <w:ilvl w:val="0"/>
-          <w:numId w:val="2"/>
-        </w:numPr>
-        <w:rPr>
-          <w:sz w:val="24"/>
-          <w:szCs w:val="24"/>
-        </w:rPr>
-      </w:pPr>
-      <w:r>
-        <w:rPr>
-          <w:sz w:val="24"/>
-          <w:szCs w:val="24"/>
-        </w:rPr>
-        <w:t xml:space="preserve">Low Level Design – </w:t>
-      </w:r>
-      <w:r>
-        <w:rPr>
-          <w:sz w:val="24"/>
-          <w:szCs w:val="24"/>
-        </w:rPr>
-        <w:t>2</w:t>
-      </w:r>
-      <w:r>
-        <w:rPr>
-          <w:sz w:val="24"/>
-          <w:szCs w:val="24"/>
-        </w:rPr>
-        <w:t xml:space="preserve"> Weeks</w:t>
-      </w:r>
-    </w:p>
-    <w:p>
-      <w:pPr>
-        <w:pStyle w:val="ListParagraph"/>
-        <w:numPr>
-          <w:ilvl w:val="0"/>
-          <w:numId w:val="2"/>
-        </w:numPr>
-        <w:rPr>
-          <w:sz w:val="24"/>
-          <w:szCs w:val="24"/>
-        </w:rPr>
-      </w:pPr>
-      <w:r>
-        <w:rPr>
-          <w:sz w:val="24"/>
-          <w:szCs w:val="24"/>
-        </w:rPr>
-        <w:t>Implementation of Functional Code – 4 Weeks</w:t>
-      </w:r>
-    </w:p>
-    <w:p>
-      <w:pPr>
-        <w:pStyle w:val="ListParagraph"/>
-        <w:numPr>
-          <w:ilvl w:val="0"/>
-          <w:numId w:val="2"/>
-        </w:numPr>
-        <w:rPr>
-          <w:sz w:val="24"/>
-          <w:szCs w:val="24"/>
-        </w:rPr>
-      </w:pPr>
-      <w:r>
-        <w:rPr>
-          <w:sz w:val="24"/>
-          <w:szCs w:val="24"/>
-        </w:rPr>
-        <w:t>Implementation of GUI – 2 Weeks</w:t>
-      </w:r>
-    </w:p>
-    <w:p>
-      <w:pPr>
-        <w:pStyle w:val="ListParagraph"/>
-        <w:numPr>
-          <w:ilvl w:val="0"/>
-          <w:numId w:val="2"/>
-        </w:numPr>
-        <w:rPr>
-          <w:sz w:val="24"/>
-          <w:szCs w:val="24"/>
-        </w:rPr>
-      </w:pPr>
-      <w:r>
-        <w:rPr>
-          <w:sz w:val="24"/>
-          <w:szCs w:val="24"/>
-        </w:rPr>
-        <w:t>Software Documentation – 0.5 Week</w:t>
-      </w:r>
-    </w:p>
-    <w:p>
-      <w:pPr>
-        <w:pStyle w:val="ListParagraph"/>
-        <w:numPr>
-          <w:ilvl w:val="0"/>
-          <w:numId w:val="2"/>
-        </w:numPr>
-        <w:rPr>
-          <w:sz w:val="24"/>
-          <w:szCs w:val="24"/>
-        </w:rPr>
-      </w:pPr>
-      <w:r>
-        <w:rPr>
-          <w:sz w:val="24"/>
-          <w:szCs w:val="24"/>
-        </w:rPr>
-        <w:t>Unit Testing – 0.5 Week</w:t>
-      </w:r>
-    </w:p>
-    <w:p>
-      <w:pPr>
-        <w:pStyle w:val="ListParagraph"/>
-        <w:numPr>
-          <w:ilvl w:val="0"/>
-          <w:numId w:val="2"/>
-        </w:numPr>
-        <w:rPr>
-          <w:sz w:val="24"/>
-          <w:szCs w:val="24"/>
-        </w:rPr>
-      </w:pPr>
-      <w:r>
-        <w:rPr>
-          <w:sz w:val="24"/>
-          <w:szCs w:val="24"/>
-        </w:rPr>
-        <w:t>System Level Testing – 1 Week</w:t>
-      </w:r>
-    </w:p>
-    <w:p>
-      <w:pPr>
-        <w:pStyle w:val="ListParagraph"/>
-        <w:numPr>
-          <w:ilvl w:val="0"/>
-          <w:numId w:val="2"/>
-        </w:numPr>
-        <w:rPr>
-          <w:sz w:val="24"/>
-          <w:szCs w:val="24"/>
-        </w:rPr>
-      </w:pPr>
-      <w:r>
-        <w:rPr>
-          <w:sz w:val="24"/>
-          <w:szCs w:val="24"/>
-        </w:rPr>
-        <w:t>Fixing Code – 1 Week</w:t>
-      </w:r>
-    </w:p>
-    <w:p>
-      <w:pPr>
-        <w:pStyle w:val="ListParagraph"/>
-        <w:numPr>
-          <w:ilvl w:val="0"/>
-          <w:numId w:val="2"/>
-        </w:numPr>
-        <w:rPr>
-          <w:sz w:val="24"/>
-          <w:szCs w:val="24"/>
-        </w:rPr>
-      </w:pPr>
-      <w:r>
-        <w:rPr>
-          <w:sz w:val="24"/>
-          <w:szCs w:val="24"/>
-        </w:rPr>
-        <w:t>Demonstration of Code – 0.5 Week</w:t>
-      </w:r>
-    </w:p>
-    <w:p>
-      <w:pPr>
-        <w:pStyle w:val="ListParagraph"/>
-        <w:numPr>
-          <w:ilvl w:val="0"/>
-          <w:numId w:val="2"/>
-        </w:numPr>
-        <w:rPr>
-          <w:sz w:val="24"/>
-          <w:szCs w:val="24"/>
-        </w:rPr>
-      </w:pPr>
-      <w:r>
-        <w:rPr>
-          <w:sz w:val="24"/>
-          <w:szCs w:val="24"/>
-        </w:rPr>
-        <w:t>Report – 1 Week</w:t>
-      </w:r>
-    </w:p>
-    <w:p>
-      <w:pPr>
-        <w:rPr>
-          <w:sz w:val="24"/>
-          <w:szCs w:val="24"/>
-        </w:rPr>
-      </w:pPr>
-      <w:r>
-        <w:rPr>
-          <w:sz w:val="24"/>
-          <w:szCs w:val="24"/>
-        </w:rPr>
-        <w:t>Project End: 11</w:t>
-      </w:r>
-      <w:r>
-        <w:rPr>
-          <w:sz w:val="24"/>
-          <w:szCs w:val="24"/>
-          <w:vertAlign w:val="superscript"/>
-        </w:rPr>
-        <w:t>th</w:t>
-      </w:r>
-      <w:r>
-        <w:rPr>
-          <w:sz w:val="24"/>
-          <w:szCs w:val="24"/>
-        </w:rPr>
-        <w:t xml:space="preserve"> May</w:t>
+          <w:numId w:val="3"/>
+        </w:numPr>
+        <w:rPr>
+          <w:b/>
+          <w:sz w:val="24"/>
+          <w:szCs w:val="24"/>
+        </w:rPr>
+      </w:pPr>
+      <w:r>
+        <w:rPr>
+          <w:sz w:val="24"/>
+          <w:szCs w:val="24"/>
+        </w:rPr>
+        <w:t>GUI Development</w:t>
+      </w:r>
+    </w:p>
+    <w:p>
+      <w:pPr>
+        <w:pStyle w:val="ListParagraph"/>
+        <w:numPr>
+          <w:ilvl w:val="0"/>
+          <w:numId w:val="3"/>
+        </w:numPr>
+        <w:rPr>
+          <w:b/>
+          <w:sz w:val="24"/>
+          <w:szCs w:val="24"/>
+        </w:rPr>
+      </w:pPr>
+      <w:r>
+        <w:rPr>
+          <w:sz w:val="24"/>
+          <w:szCs w:val="24"/>
+        </w:rPr>
+        <w:t>GUI Unit Testing</w:t>
       </w:r>
     </w:p>
     <w:sectPr>
@@ -692,11 +898,127 @@
       </w:rPr>
     </w:lvl>
   </w:abstractNum>
+  <w:abstractNum w:abstractNumId="2" w15:restartNumberingAfterBreak="0">
+    <w:nsid w:val="4FE843D3"/>
+    <w:multiLevelType w:val="hybridMultilevel"/>
+    <w:tmpl w:val="547EFA12"/>
+    <w:lvl w:ilvl="0" w:tplc="08090001">
+      <w:start w:val="1"/>
+      <w:numFmt w:val="bullet"/>
+      <w:lvlText w:val=""/>
+      <w:lvlJc w:val="left"/>
+      <w:pPr>
+        <w:ind w:left="720" w:hanging="360"/>
+      </w:pPr>
+      <w:rPr>
+        <w:rFonts w:ascii="Symbol" w:hAnsi="Symbol" w:hint="default"/>
+      </w:rPr>
+    </w:lvl>
+    <w:lvl w:ilvl="1" w:tplc="08090003" w:tentative="1">
+      <w:start w:val="1"/>
+      <w:numFmt w:val="bullet"/>
+      <w:lvlText w:val="o"/>
+      <w:lvlJc w:val="left"/>
+      <w:pPr>
+        <w:ind w:left="1440" w:hanging="360"/>
+      </w:pPr>
+      <w:rPr>
+        <w:rFonts w:ascii="Courier New" w:hAnsi="Courier New" w:cs="Courier New" w:hint="default"/>
+      </w:rPr>
+    </w:lvl>
+    <w:lvl w:ilvl="2" w:tplc="08090005" w:tentative="1">
+      <w:start w:val="1"/>
+      <w:numFmt w:val="bullet"/>
+      <w:lvlText w:val=""/>
+      <w:lvlJc w:val="left"/>
+      <w:pPr>
+        <w:ind w:left="2160" w:hanging="360"/>
+      </w:pPr>
+      <w:rPr>
+        <w:rFonts w:ascii="Wingdings" w:hAnsi="Wingdings" w:hint="default"/>
+      </w:rPr>
+    </w:lvl>
+    <w:lvl w:ilvl="3" w:tplc="08090001" w:tentative="1">
+      <w:start w:val="1"/>
+      <w:numFmt w:val="bullet"/>
+      <w:lvlText w:val=""/>
+      <w:lvlJc w:val="left"/>
+      <w:pPr>
+        <w:ind w:left="2880" w:hanging="360"/>
+      </w:pPr>
+      <w:rPr>
+        <w:rFonts w:ascii="Symbol" w:hAnsi="Symbol" w:hint="default"/>
+      </w:rPr>
+    </w:lvl>
+    <w:lvl w:ilvl="4" w:tplc="08090003" w:tentative="1">
+      <w:start w:val="1"/>
+      <w:numFmt w:val="bullet"/>
+      <w:lvlText w:val="o"/>
+      <w:lvlJc w:val="left"/>
+      <w:pPr>
+        <w:ind w:left="3600" w:hanging="360"/>
+      </w:pPr>
+      <w:rPr>
+        <w:rFonts w:ascii="Courier New" w:hAnsi="Courier New" w:cs="Courier New" w:hint="default"/>
+      </w:rPr>
+    </w:lvl>
+    <w:lvl w:ilvl="5" w:tplc="08090005" w:tentative="1">
+      <w:start w:val="1"/>
+      <w:numFmt w:val="bullet"/>
+      <w:lvlText w:val=""/>
+      <w:lvlJc w:val="left"/>
+      <w:pPr>
+        <w:ind w:left="4320" w:hanging="360"/>
+      </w:pPr>
+      <w:rPr>
+        <w:rFonts w:ascii="Wingdings" w:hAnsi="Wingdings" w:hint="default"/>
+      </w:rPr>
+    </w:lvl>
+    <w:lvl w:ilvl="6" w:tplc="08090001" w:tentative="1">
+      <w:start w:val="1"/>
+      <w:numFmt w:val="bullet"/>
+      <w:lvlText w:val=""/>
+      <w:lvlJc w:val="left"/>
+      <w:pPr>
+        <w:ind w:left="5040" w:hanging="360"/>
+      </w:pPr>
+      <w:rPr>
+        <w:rFonts w:ascii="Symbol" w:hAnsi="Symbol" w:hint="default"/>
+      </w:rPr>
+    </w:lvl>
+    <w:lvl w:ilvl="7" w:tplc="08090003" w:tentative="1">
+      <w:start w:val="1"/>
+      <w:numFmt w:val="bullet"/>
+      <w:lvlText w:val="o"/>
+      <w:lvlJc w:val="left"/>
+      <w:pPr>
+        <w:ind w:left="5760" w:hanging="360"/>
+      </w:pPr>
+      <w:rPr>
+        <w:rFonts w:ascii="Courier New" w:hAnsi="Courier New" w:cs="Courier New" w:hint="default"/>
+      </w:rPr>
+    </w:lvl>
+    <w:lvl w:ilvl="8" w:tplc="08090005" w:tentative="1">
+      <w:start w:val="1"/>
+      <w:numFmt w:val="bullet"/>
+      <w:lvlText w:val=""/>
+      <w:lvlJc w:val="left"/>
+      <w:pPr>
+        <w:ind w:left="6480" w:hanging="360"/>
+      </w:pPr>
+      <w:rPr>
+        <w:rFonts w:ascii="Wingdings" w:hAnsi="Wingdings" w:hint="default"/>
+      </w:rPr>
+    </w:lvl>
+  </w:abstractNum>
   <w:num w:numId="1">
     <w:abstractNumId w:val="1"/>
   </w:num>
   <w:num w:numId="2">
     <w:abstractNumId w:val="0"/>
+  </w:num>
+  <w:num w:numId="3">
+    <w:abstractNumId w:val="2"/>
   </w:num>
 </w:numbering>
 </file>
